--- a/Shekhroz Akhrorov.docx
+++ b/Shekhroz Akhrorov.docx
@@ -99,9 +99,8 @@
           <w:highlight w:val="lightGray"/>
           <w14:ligatures w14:val="none"/>
         </w:rPr>
-        <w:t xml:space="preserve">I added Hero Section, GIF </w:t>
-      </w:r>
-      <w:proofErr w:type="gramStart"/>
+        <w:t xml:space="preserve">I added </w:t>
+      </w:r>
       <w:r>
         <w:rPr>
           <w:rFonts w:ascii="Times New Roman" w:eastAsia="Times New Roman" w:hAnsi="Times New Roman" w:cs="Times New Roman"/>
@@ -111,12 +110,12 @@
           <w:highlight w:val="lightGray"/>
           <w14:ligatures w14:val="none"/>
         </w:rPr>
-        <w:t>animations</w:t>
-      </w:r>
-      <w:proofErr w:type="gramEnd"/>
-    </w:p>
-    <w:p>
-      <w:pPr>
+        <w:t>custom hero, custom footer, GIF animations, custom hover states on links, custom typefaces</w:t>
+      </w:r>
+    </w:p>
+    <w:p>
+      <w:pPr>
+        <w:pStyle w:val="ListParagraph"/>
         <w:numPr>
           <w:ilvl w:val="0"/>
           <w:numId w:val="1"/>
@@ -188,29 +187,7 @@
           <w:szCs w:val="24"/>
           <w14:ligatures w14:val="none"/>
         </w:rPr>
-        <w:t xml:space="preserve">Did you customize the </w:t>
-      </w:r>
-      <w:proofErr w:type="gramStart"/>
-      <w:r>
-        <w:rPr>
-          <w:rFonts w:ascii="Times New Roman" w:eastAsia="Times New Roman" w:hAnsi="Times New Roman" w:cs="Times New Roman"/>
-          <w:kern w:val="0"/>
-          <w:sz w:val="24"/>
-          <w:szCs w:val="24"/>
-          <w14:ligatures w14:val="none"/>
-        </w:rPr>
-        <w:t>404 error</w:t>
-      </w:r>
-      <w:proofErr w:type="gramEnd"/>
-      <w:r>
-        <w:rPr>
-          <w:rFonts w:ascii="Times New Roman" w:eastAsia="Times New Roman" w:hAnsi="Times New Roman" w:cs="Times New Roman"/>
-          <w:kern w:val="0"/>
-          <w:sz w:val="24"/>
-          <w:szCs w:val="24"/>
-          <w14:ligatures w14:val="none"/>
-        </w:rPr>
-        <w:t xml:space="preserve"> page? (required)</w:t>
+        <w:t>Did you customize the 404 error page? (required)</w:t>
       </w:r>
     </w:p>
     <w:p>
@@ -764,6 +741,30 @@
     </w:p>
     <w:p>
       <w:pPr>
+        <w:spacing w:before="100" w:beforeAutospacing="1" w:after="100" w:afterAutospacing="1" w:line="240" w:lineRule="auto"/>
+        <w:ind w:left="720"/>
+        <w:rPr>
+          <w:rFonts w:ascii="Times New Roman" w:eastAsia="Times New Roman" w:hAnsi="Times New Roman" w:cs="Times New Roman"/>
+          <w:kern w:val="0"/>
+          <w:sz w:val="24"/>
+          <w:szCs w:val="24"/>
+          <w14:ligatures w14:val="none"/>
+        </w:rPr>
+      </w:pPr>
+      <w:r>
+        <w:rPr>
+          <w:rFonts w:ascii="Times New Roman" w:eastAsia="Times New Roman" w:hAnsi="Times New Roman" w:cs="Times New Roman"/>
+          <w:kern w:val="0"/>
+          <w:sz w:val="24"/>
+          <w:szCs w:val="24"/>
+          <w:highlight w:val="lightGray"/>
+          <w14:ligatures w14:val="none"/>
+        </w:rPr>
+        <w:t>The process was quite hard as it was a totally new language for me, but I enjoyed learning it.</w:t>
+      </w:r>
+    </w:p>
+    <w:p>
+      <w:pPr>
         <w:numPr>
           <w:ilvl w:val="0"/>
           <w:numId w:val="3"/>
@@ -790,6 +791,30 @@
     </w:p>
     <w:p>
       <w:pPr>
+        <w:spacing w:before="100" w:beforeAutospacing="1" w:after="100" w:afterAutospacing="1" w:line="240" w:lineRule="auto"/>
+        <w:ind w:left="720"/>
+        <w:rPr>
+          <w:rFonts w:ascii="Times New Roman" w:eastAsia="Times New Roman" w:hAnsi="Times New Roman" w:cs="Times New Roman"/>
+          <w:kern w:val="0"/>
+          <w:sz w:val="24"/>
+          <w:szCs w:val="24"/>
+          <w14:ligatures w14:val="none"/>
+        </w:rPr>
+      </w:pPr>
+      <w:r>
+        <w:rPr>
+          <w:rFonts w:ascii="Times New Roman" w:eastAsia="Times New Roman" w:hAnsi="Times New Roman" w:cs="Times New Roman"/>
+          <w:kern w:val="0"/>
+          <w:sz w:val="24"/>
+          <w:szCs w:val="24"/>
+          <w:highlight w:val="lightGray"/>
+          <w14:ligatures w14:val="none"/>
+        </w:rPr>
+        <w:t>Not fully, but good enough.</w:t>
+      </w:r>
+    </w:p>
+    <w:p>
+      <w:pPr>
         <w:numPr>
           <w:ilvl w:val="0"/>
           <w:numId w:val="3"/>
@@ -816,6 +841,30 @@
     </w:p>
     <w:p>
       <w:pPr>
+        <w:spacing w:before="100" w:beforeAutospacing="1" w:after="100" w:afterAutospacing="1" w:line="240" w:lineRule="auto"/>
+        <w:ind w:left="720"/>
+        <w:rPr>
+          <w:rFonts w:ascii="Times New Roman" w:eastAsia="Times New Roman" w:hAnsi="Times New Roman" w:cs="Times New Roman"/>
+          <w:kern w:val="0"/>
+          <w:sz w:val="24"/>
+          <w:szCs w:val="24"/>
+          <w14:ligatures w14:val="none"/>
+        </w:rPr>
+      </w:pPr>
+      <w:r>
+        <w:rPr>
+          <w:rFonts w:ascii="Times New Roman" w:eastAsia="Times New Roman" w:hAnsi="Times New Roman" w:cs="Times New Roman"/>
+          <w:kern w:val="0"/>
+          <w:sz w:val="24"/>
+          <w:szCs w:val="24"/>
+          <w:highlight w:val="lightGray"/>
+          <w14:ligatures w14:val="none"/>
+        </w:rPr>
+        <w:t>I would pay more attention on my files organization and files sizes.</w:t>
+      </w:r>
+    </w:p>
+    <w:p>
+      <w:pPr>
         <w:numPr>
           <w:ilvl w:val="0"/>
           <w:numId w:val="3"/>
@@ -842,6 +891,40 @@
     </w:p>
     <w:p>
       <w:pPr>
+        <w:spacing w:before="100" w:beforeAutospacing="1" w:after="100" w:afterAutospacing="1" w:line="240" w:lineRule="auto"/>
+        <w:ind w:left="720"/>
+        <w:rPr>
+          <w:rFonts w:ascii="Times New Roman" w:eastAsia="Times New Roman" w:hAnsi="Times New Roman" w:cs="Times New Roman"/>
+          <w:kern w:val="0"/>
+          <w:sz w:val="24"/>
+          <w:szCs w:val="24"/>
+          <w14:ligatures w14:val="none"/>
+        </w:rPr>
+      </w:pPr>
+      <w:r>
+        <w:rPr>
+          <w:rFonts w:ascii="Times New Roman" w:eastAsia="Times New Roman" w:hAnsi="Times New Roman" w:cs="Times New Roman"/>
+          <w:kern w:val="0"/>
+          <w:sz w:val="24"/>
+          <w:szCs w:val="24"/>
+          <w:highlight w:val="lightGray"/>
+          <w14:ligatures w14:val="none"/>
+        </w:rPr>
+        <w:t>It took me roughly 50-70 hours</w:t>
+      </w:r>
+      <w:r>
+        <w:rPr>
+          <w:rFonts w:ascii="Times New Roman" w:eastAsia="Times New Roman" w:hAnsi="Times New Roman" w:cs="Times New Roman"/>
+          <w:kern w:val="0"/>
+          <w:sz w:val="24"/>
+          <w:szCs w:val="24"/>
+          <w14:ligatures w14:val="none"/>
+        </w:rPr>
+        <w:t>.</w:t>
+      </w:r>
+    </w:p>
+    <w:p>
+      <w:pPr>
         <w:numPr>
           <w:ilvl w:val="0"/>
           <w:numId w:val="3"/>
@@ -863,51 +946,52 @@
           <w:szCs w:val="24"/>
           <w14:ligatures w14:val="none"/>
         </w:rPr>
-        <w:t xml:space="preserve">Do you plan on keeping this hand-coded site for your final grad portfolio or are you considering using another platform in the Fall like Squarespace, WordPress, </w:t>
-      </w:r>
-      <w:proofErr w:type="spellStart"/>
-      <w:r>
-        <w:rPr>
-          <w:rFonts w:ascii="Times New Roman" w:eastAsia="Times New Roman" w:hAnsi="Times New Roman" w:cs="Times New Roman"/>
-          <w:kern w:val="0"/>
-          <w:sz w:val="24"/>
-          <w:szCs w:val="24"/>
-          <w14:ligatures w14:val="none"/>
-        </w:rPr>
-        <w:t>Webflow</w:t>
-      </w:r>
-      <w:proofErr w:type="spellEnd"/>
-      <w:r>
-        <w:rPr>
-          <w:rFonts w:ascii="Times New Roman" w:eastAsia="Times New Roman" w:hAnsi="Times New Roman" w:cs="Times New Roman"/>
-          <w:kern w:val="0"/>
-          <w:sz w:val="24"/>
-          <w:szCs w:val="24"/>
-          <w14:ligatures w14:val="none"/>
-        </w:rPr>
-        <w:t xml:space="preserve">, </w:t>
-      </w:r>
-      <w:proofErr w:type="spellStart"/>
-      <w:r>
-        <w:rPr>
-          <w:rFonts w:ascii="Times New Roman" w:eastAsia="Times New Roman" w:hAnsi="Times New Roman" w:cs="Times New Roman"/>
-          <w:kern w:val="0"/>
-          <w:sz w:val="24"/>
-          <w:szCs w:val="24"/>
-          <w14:ligatures w14:val="none"/>
-        </w:rPr>
-        <w:t>etc</w:t>
-      </w:r>
-      <w:proofErr w:type="spellEnd"/>
-      <w:r>
-        <w:rPr>
-          <w:rFonts w:ascii="Times New Roman" w:eastAsia="Times New Roman" w:hAnsi="Times New Roman" w:cs="Times New Roman"/>
-          <w:kern w:val="0"/>
-          <w:sz w:val="24"/>
-          <w:szCs w:val="24"/>
-          <w14:ligatures w14:val="none"/>
-        </w:rPr>
-        <w:t>?</w:t>
+        <w:t>Do you plan on keeping this hand-coded site for your final grad portfolio or are you considering using another platform in the Fall like Squarespace, WordPress, Webflow, etc?</w:t>
+      </w:r>
+    </w:p>
+    <w:p>
+      <w:pPr>
+        <w:spacing w:before="100" w:beforeAutospacing="1" w:after="100" w:afterAutospacing="1" w:line="240" w:lineRule="auto"/>
+        <w:ind w:left="720"/>
+        <w:rPr>
+          <w:rFonts w:ascii="Times New Roman" w:eastAsia="Times New Roman" w:hAnsi="Times New Roman" w:cs="Times New Roman"/>
+          <w:kern w:val="0"/>
+          <w:sz w:val="24"/>
+          <w:szCs w:val="24"/>
+          <w14:ligatures w14:val="none"/>
+        </w:rPr>
+      </w:pPr>
+      <w:r>
+        <w:rPr>
+          <w:rFonts w:ascii="Times New Roman" w:eastAsia="Times New Roman" w:hAnsi="Times New Roman" w:cs="Times New Roman"/>
+          <w:kern w:val="0"/>
+          <w:sz w:val="24"/>
+          <w:szCs w:val="24"/>
+          <w:highlight w:val="lightGray"/>
+          <w14:ligatures w14:val="none"/>
+        </w:rPr>
+        <w:t>That is a big YES! I do want to keep editing it and learning more.</w:t>
+      </w:r>
+      <w:r>
+        <w:rPr>
+          <w:rFonts w:ascii="Times New Roman" w:eastAsia="Times New Roman" w:hAnsi="Times New Roman" w:cs="Times New Roman"/>
+          <w:kern w:val="0"/>
+          <w:sz w:val="24"/>
+          <w:szCs w:val="24"/>
+          <w14:ligatures w14:val="none"/>
+        </w:rPr>
+        <w:t xml:space="preserve"> </w:t>
+      </w:r>
+      <w:r>
+        <w:rPr>
+          <w:rFonts w:ascii="Times New Roman" w:eastAsia="Times New Roman" w:hAnsi="Times New Roman" w:cs="Times New Roman"/>
+          <w:kern w:val="0"/>
+          <w:sz w:val="24"/>
+          <w:szCs w:val="24"/>
+          <w:highlight w:val="lightGray"/>
+          <w14:ligatures w14:val="none"/>
+        </w:rPr>
+        <w:t>I used Wordpress for my other projects.</w:t>
       </w:r>
     </w:p>
     <w:p>
